--- a/รูปเล่ม/11. บทที่ 1 บทนำ.docx
+++ b/รูปเล่ม/11. บทที่ 1 บทนำ.docx
@@ -100,8 +100,6 @@
           <w:szCs w:val="32"/>
         </w:rPr>
       </w:pPr>
-      <w:bookmarkStart w:id="0" w:name="_GoBack"/>
-      <w:bookmarkEnd w:id="0"/>
     </w:p>
     <w:p>
       <w:pPr>
@@ -244,30 +242,68 @@
         </w:rPr>
         <w:t xml:space="preserve"> </w:t>
       </w:r>
+      <w:proofErr w:type="spellStart"/>
       <w:r>
         <w:rPr>
           <w:rFonts w:ascii="TH Sarabun New" w:hAnsi="TH Sarabun New" w:cs="TH Sarabun New"/>
           <w:sz w:val="32"/>
           <w:szCs w:val="32"/>
         </w:rPr>
-        <w:t xml:space="preserve">Autoflight, Nanosoft </w:t>
-      </w:r>
+        <w:t>Autoflight</w:t>
+      </w:r>
+      <w:proofErr w:type="spellEnd"/>
       <w:r>
         <w:rPr>
           <w:rFonts w:ascii="TH Sarabun New" w:hAnsi="TH Sarabun New" w:cs="TH Sarabun New"/>
           <w:sz w:val="32"/>
           <w:szCs w:val="32"/>
+        </w:rPr>
+        <w:t xml:space="preserve">, </w:t>
+      </w:r>
+      <w:proofErr w:type="spellStart"/>
+      <w:r>
+        <w:rPr>
+          <w:rFonts w:ascii="TH Sarabun New" w:hAnsi="TH Sarabun New" w:cs="TH Sarabun New"/>
+          <w:sz w:val="32"/>
+          <w:szCs w:val="32"/>
+        </w:rPr>
+        <w:t>Nanosoft</w:t>
+      </w:r>
+      <w:proofErr w:type="spellEnd"/>
+      <w:r>
+        <w:rPr>
+          <w:rFonts w:ascii="TH Sarabun New" w:hAnsi="TH Sarabun New" w:cs="TH Sarabun New"/>
+          <w:sz w:val="32"/>
+          <w:szCs w:val="32"/>
+        </w:rPr>
+        <w:t xml:space="preserve"> </w:t>
+      </w:r>
+      <w:r>
+        <w:rPr>
+          <w:rFonts w:ascii="TH Sarabun New" w:hAnsi="TH Sarabun New" w:cs="TH Sarabun New"/>
+          <w:sz w:val="32"/>
+          <w:szCs w:val="32"/>
           <w:cs/>
         </w:rPr>
         <w:t xml:space="preserve">และ </w:t>
       </w:r>
+      <w:proofErr w:type="spellStart"/>
       <w:r>
         <w:rPr>
           <w:rFonts w:ascii="TH Sarabun New" w:hAnsi="TH Sarabun New" w:cs="TH Sarabun New"/>
           <w:sz w:val="32"/>
           <w:szCs w:val="32"/>
         </w:rPr>
-        <w:t xml:space="preserve">WINSpeed </w:t>
+        <w:t>WINSpeed</w:t>
+      </w:r>
+      <w:proofErr w:type="spellEnd"/>
+      <w:r>
+        <w:rPr>
+          <w:rFonts w:ascii="TH Sarabun New" w:hAnsi="TH Sarabun New" w:cs="TH Sarabun New"/>
+          <w:sz w:val="32"/>
+          <w:szCs w:val="32"/>
+        </w:rPr>
+        <w:t xml:space="preserve"> </w:t>
       </w:r>
       <w:r>
         <w:rPr>
@@ -345,6 +381,7 @@
         <w:jc w:val="thaiDistribute"/>
         <w:rPr>
           <w:rFonts w:ascii="TH Sarabun New" w:hAnsi="TH Sarabun New" w:cs="TH Sarabun New"/>
+          <w:spacing w:val="-10"/>
           <w:sz w:val="32"/>
           <w:szCs w:val="32"/>
         </w:rPr>
@@ -352,6 +389,7 @@
       <w:r>
         <w:rPr>
           <w:rFonts w:ascii="TH Sarabun New" w:hAnsi="TH Sarabun New" w:cs="TH Sarabun New"/>
+          <w:spacing w:val="-10"/>
           <w:sz w:val="32"/>
           <w:szCs w:val="32"/>
           <w:cs/>
@@ -359,6 +397,8 @@
         <w:lastRenderedPageBreak/>
         <w:t xml:space="preserve">นวัตกรรม จึงทำให้เกิดความล่าช้า ทำให้วิทยาลัยบริหารงานได้ไม่เต็มประสิทธิภาพ ดังนั้นวิทยาลัยจึงต้องการมีระบบบัญชีที่เหมาะสมกับกระบวนการทำงานของวิทยาลัยรองรับต่อไปในอนาคตและซอฟต์แวร์โปรแกรมบัญชีก็เป็นส่วนหนึ่งของระบบบัญชี จึงต้องการศึกษาเกี่ยวกับการใช้งานโปรแกรมทางการบัญชี ความเหมาะสมกับกระบวนการบัญชีของวิทยาลัยและความมีประสิทธิภาพของตัวโปรแกรม </w:t>
       </w:r>
+      <w:bookmarkStart w:id="0" w:name="_GoBack"/>
+      <w:bookmarkEnd w:id="0"/>
     </w:p>
     <w:p>
       <w:pPr>
@@ -681,6 +721,31 @@
     </w:p>
     <w:p>
       <w:pPr>
+        <w:pStyle w:val="ListParagraph"/>
+        <w:numPr>
+          <w:ilvl w:val="0"/>
+          <w:numId w:val="17"/>
+        </w:numPr>
+        <w:rPr>
+          <w:rFonts w:ascii="TH Sarabun New" w:hAnsi="TH Sarabun New" w:cs="TH Sarabun New"/>
+          <w:sz w:val="32"/>
+          <w:szCs w:val="32"/>
+          <w:highlight w:val="yellow"/>
+        </w:rPr>
+      </w:pPr>
+      <w:r>
+        <w:rPr>
+          <w:rFonts w:ascii="TH Sarabun New" w:hAnsi="TH Sarabun New" w:cs="TH Sarabun New" w:hint="cs"/>
+          <w:sz w:val="32"/>
+          <w:szCs w:val="32"/>
+          <w:highlight w:val="yellow"/>
+          <w:cs/>
+        </w:rPr>
+        <w:t>พัฒนาซอฟต์แวร์โปรแกรมทางการบัญชีสำหรับวิทยาลัยนวัตกรรมการจัดการ</w:t>
+      </w:r>
+    </w:p>
+    <w:p>
+      <w:pPr>
         <w:tabs>
           <w:tab w:val="left" w:pos="720"/>
           <w:tab w:val="left" w:pos="1080"/>
@@ -976,6 +1041,30 @@
           <w:cs/>
         </w:rPr>
         <w:t>ทราบปัจจัยที่เหมาะสม โปรแกรมบัญชีที่เหมาะสมกับวิทยาลัยนวัตกรรมการจัดการและนำมาพัฒนาโปรแกรมบัญชี</w:t>
+      </w:r>
+    </w:p>
+    <w:p>
+      <w:pPr>
+        <w:pStyle w:val="ListParagraph"/>
+        <w:numPr>
+          <w:ilvl w:val="0"/>
+          <w:numId w:val="18"/>
+        </w:numPr>
+        <w:spacing w:after="0" w:line="240" w:lineRule="auto"/>
+        <w:jc w:val="thaiDistribute"/>
+        <w:rPr>
+          <w:highlight w:val="yellow"/>
+        </w:rPr>
+      </w:pPr>
+      <w:r>
+        <w:rPr>
+          <w:rFonts w:ascii="TH Sarabun New" w:hAnsi="TH Sarabun New" w:cs="TH Sarabun New" w:hint="cs"/>
+          <w:sz w:val="32"/>
+          <w:szCs w:val="32"/>
+          <w:highlight w:val="yellow"/>
+          <w:cs/>
+        </w:rPr>
+        <w:t>ได้โปรแกรมบัญชีที่เหมาะสมกับวิทยาลัยนวัตกรรมการจัดการ</w:t>
       </w:r>
     </w:p>
     <w:sectPr>
@@ -1111,7 +1200,7 @@
             <w:sz w:val="32"/>
             <w:szCs w:val="32"/>
           </w:rPr>
-          <w:t>2</w:t>
+          <w:t>3</w:t>
         </w:r>
         <w:r>
           <w:rPr>
@@ -3955,7 +4044,7 @@
 </file>
 
 <file path=customXml/itemProps1.xml><?xml version="1.0" encoding="utf-8"?>
-<ds:datastoreItem xmlns:ds="http://schemas.openxmlformats.org/officeDocument/2006/customXml" ds:itemID="{28EE57D9-BB07-4043-9DFB-84399F8D3EE5}">
+<ds:datastoreItem xmlns:ds="http://schemas.openxmlformats.org/officeDocument/2006/customXml" ds:itemID="{D5AF3883-CB83-440D-AD29-5E62CFAE133B}">
   <ds:schemaRefs>
     <ds:schemaRef ds:uri="http://schemas.openxmlformats.org/officeDocument/2006/bibliography"/>
   </ds:schemaRefs>

--- a/รูปเล่ม/11. บทที่ 1 บทนำ.docx
+++ b/รูปเล่ม/11. บทที่ 1 บทนำ.docx
@@ -242,68 +242,30 @@
         </w:rPr>
         <w:t xml:space="preserve"> </w:t>
       </w:r>
-      <w:proofErr w:type="spellStart"/>
       <w:r>
         <w:rPr>
           <w:rFonts w:ascii="TH Sarabun New" w:hAnsi="TH Sarabun New" w:cs="TH Sarabun New"/>
           <w:sz w:val="32"/>
           <w:szCs w:val="32"/>
         </w:rPr>
-        <w:t>Autoflight</w:t>
-      </w:r>
-      <w:proofErr w:type="spellEnd"/>
+        <w:t xml:space="preserve">Autoflight, Nanosoft </w:t>
+      </w:r>
       <w:r>
         <w:rPr>
           <w:rFonts w:ascii="TH Sarabun New" w:hAnsi="TH Sarabun New" w:cs="TH Sarabun New"/>
           <w:sz w:val="32"/>
           <w:szCs w:val="32"/>
-        </w:rPr>
-        <w:t xml:space="preserve">, </w:t>
-      </w:r>
-      <w:proofErr w:type="spellStart"/>
+          <w:cs/>
+        </w:rPr>
+        <w:t xml:space="preserve">และ </w:t>
+      </w:r>
       <w:r>
         <w:rPr>
           <w:rFonts w:ascii="TH Sarabun New" w:hAnsi="TH Sarabun New" w:cs="TH Sarabun New"/>
           <w:sz w:val="32"/>
           <w:szCs w:val="32"/>
         </w:rPr>
-        <w:t>Nanosoft</w:t>
-      </w:r>
-      <w:proofErr w:type="spellEnd"/>
-      <w:r>
-        <w:rPr>
-          <w:rFonts w:ascii="TH Sarabun New" w:hAnsi="TH Sarabun New" w:cs="TH Sarabun New"/>
-          <w:sz w:val="32"/>
-          <w:szCs w:val="32"/>
-        </w:rPr>
-        <w:t xml:space="preserve"> </w:t>
-      </w:r>
-      <w:r>
-        <w:rPr>
-          <w:rFonts w:ascii="TH Sarabun New" w:hAnsi="TH Sarabun New" w:cs="TH Sarabun New"/>
-          <w:sz w:val="32"/>
-          <w:szCs w:val="32"/>
-          <w:cs/>
-        </w:rPr>
-        <w:t xml:space="preserve">และ </w:t>
-      </w:r>
-      <w:proofErr w:type="spellStart"/>
-      <w:r>
-        <w:rPr>
-          <w:rFonts w:ascii="TH Sarabun New" w:hAnsi="TH Sarabun New" w:cs="TH Sarabun New"/>
-          <w:sz w:val="32"/>
-          <w:szCs w:val="32"/>
-        </w:rPr>
-        <w:t>WINSpeed</w:t>
-      </w:r>
-      <w:proofErr w:type="spellEnd"/>
-      <w:r>
-        <w:rPr>
-          <w:rFonts w:ascii="TH Sarabun New" w:hAnsi="TH Sarabun New" w:cs="TH Sarabun New"/>
-          <w:sz w:val="32"/>
-          <w:szCs w:val="32"/>
-        </w:rPr>
-        <w:t xml:space="preserve"> </w:t>
+        <w:t xml:space="preserve">WINSpeed </w:t>
       </w:r>
       <w:r>
         <w:rPr>
@@ -397,8 +359,6 @@
         <w:lastRenderedPageBreak/>
         <w:t xml:space="preserve">นวัตกรรม จึงทำให้เกิดความล่าช้า ทำให้วิทยาลัยบริหารงานได้ไม่เต็มประสิทธิภาพ ดังนั้นวิทยาลัยจึงต้องการมีระบบบัญชีที่เหมาะสมกับกระบวนการทำงานของวิทยาลัยรองรับต่อไปในอนาคตและซอฟต์แวร์โปรแกรมบัญชีก็เป็นส่วนหนึ่งของระบบบัญชี จึงต้องการศึกษาเกี่ยวกับการใช้งานโปรแกรมทางการบัญชี ความเหมาะสมกับกระบวนการบัญชีของวิทยาลัยและความมีประสิทธิภาพของตัวโปรแกรม </w:t>
       </w:r>
-      <w:bookmarkStart w:id="0" w:name="_GoBack"/>
-      <w:bookmarkEnd w:id="0"/>
     </w:p>
     <w:p>
       <w:pPr>
@@ -730,7 +690,6 @@
           <w:rFonts w:ascii="TH Sarabun New" w:hAnsi="TH Sarabun New" w:cs="TH Sarabun New"/>
           <w:sz w:val="32"/>
           <w:szCs w:val="32"/>
-          <w:highlight w:val="yellow"/>
         </w:rPr>
       </w:pPr>
       <w:r>
@@ -738,7 +697,6 @@
           <w:rFonts w:ascii="TH Sarabun New" w:hAnsi="TH Sarabun New" w:cs="TH Sarabun New" w:hint="cs"/>
           <w:sz w:val="32"/>
           <w:szCs w:val="32"/>
-          <w:highlight w:val="yellow"/>
           <w:cs/>
         </w:rPr>
         <w:t>พัฒนาซอฟต์แวร์โปรแกรมทางการบัญชีสำหรับวิทยาลัยนวัตกรรมการจัดการ</w:t>
@@ -1052,19 +1010,26 @@
         </w:numPr>
         <w:spacing w:after="0" w:line="240" w:lineRule="auto"/>
         <w:jc w:val="thaiDistribute"/>
-        <w:rPr>
-          <w:highlight w:val="yellow"/>
-        </w:rPr>
       </w:pPr>
       <w:r>
         <w:rPr>
           <w:rFonts w:ascii="TH Sarabun New" w:hAnsi="TH Sarabun New" w:cs="TH Sarabun New" w:hint="cs"/>
           <w:sz w:val="32"/>
           <w:szCs w:val="32"/>
-          <w:highlight w:val="yellow"/>
-          <w:cs/>
-        </w:rPr>
-        <w:t>ได้โปรแกรมบัญชีที่เหมาะสมกับวิทยาลัยนวัตกรรมการจัดการ</w:t>
+          <w:cs/>
+        </w:rPr>
+        <w:t>ได้โปรแกรมบัญชีที่เหมาะสมในการใช้งานสำหรับ</w:t>
+      </w:r>
+      <w:bookmarkStart w:id="0" w:name="_GoBack"/>
+      <w:bookmarkEnd w:id="0"/>
+      <w:r>
+        <w:rPr>
+          <w:rFonts w:ascii="TH Sarabun New" w:hAnsi="TH Sarabun New" w:cs="TH Sarabun New" w:hint="cs"/>
+          <w:sz w:val="32"/>
+          <w:szCs w:val="32"/>
+          <w:cs/>
+        </w:rPr>
+        <w:t>วิทยาลัยนวัตกรรมการจัดการ</w:t>
       </w:r>
     </w:p>
     <w:sectPr>
@@ -4044,7 +4009,7 @@
 </file>
 
 <file path=customXml/itemProps1.xml><?xml version="1.0" encoding="utf-8"?>
-<ds:datastoreItem xmlns:ds="http://schemas.openxmlformats.org/officeDocument/2006/customXml" ds:itemID="{D5AF3883-CB83-440D-AD29-5E62CFAE133B}">
+<ds:datastoreItem xmlns:ds="http://schemas.openxmlformats.org/officeDocument/2006/customXml" ds:itemID="{4B480AF0-A97A-40CE-9AE7-A36A1BB0175D}">
   <ds:schemaRefs>
     <ds:schemaRef ds:uri="http://schemas.openxmlformats.org/officeDocument/2006/bibliography"/>
   </ds:schemaRefs>
